--- a/Documents/CommandLine.docx
+++ b/Documents/CommandLine.docx
@@ -178,8 +178,17 @@
           <w:rStyle w:val="markedcontent"/>
           <w:rFonts w:ascii="Times New Roman" w:hAnsi="Times New Roman" w:cs="Times New Roman"/>
         </w:rPr>
-        <w:t>Dr. Citro</w:t>
-      </w:r>
+        <w:t xml:space="preserve">Dr. </w:t>
+      </w:r>
+      <w:proofErr w:type="spellStart"/>
+      <w:r>
+        <w:rPr>
+          <w:rStyle w:val="markedcontent"/>
+          <w:rFonts w:ascii="Times New Roman" w:hAnsi="Times New Roman" w:cs="Times New Roman"/>
+        </w:rPr>
+        <w:t>Citro</w:t>
+      </w:r>
+      <w:proofErr w:type="spellEnd"/>
       <w:r>
         <w:rPr>
           <w:rFonts w:ascii="Times New Roman" w:hAnsi="Times New Roman" w:cs="Times New Roman"/>
@@ -191,28 +200,7 @@
           <w:rStyle w:val="markedcontent"/>
           <w:rFonts w:ascii="Times New Roman" w:hAnsi="Times New Roman" w:cs="Times New Roman"/>
         </w:rPr>
-        <w:t>Feb</w:t>
-      </w:r>
-      <w:r>
-        <w:rPr>
-          <w:rStyle w:val="markedcontent"/>
-          <w:rFonts w:ascii="Times New Roman" w:hAnsi="Times New Roman" w:cs="Times New Roman"/>
-        </w:rPr>
-        <w:t xml:space="preserve"> </w:t>
-      </w:r>
-      <w:r>
-        <w:rPr>
-          <w:rStyle w:val="markedcontent"/>
-          <w:rFonts w:ascii="Times New Roman" w:hAnsi="Times New Roman" w:cs="Times New Roman"/>
-        </w:rPr>
-        <w:t>12</w:t>
-      </w:r>
-      <w:r>
-        <w:rPr>
-          <w:rStyle w:val="markedcontent"/>
-          <w:rFonts w:ascii="Times New Roman" w:hAnsi="Times New Roman" w:cs="Times New Roman"/>
-        </w:rPr>
-        <w:t>, 2023</w:t>
+        <w:t>Feb 12, 2023</w:t>
       </w:r>
     </w:p>
     <w:p>
@@ -311,21 +299,7 @@
             <w:rStyle w:val="Hyperlink"/>
             <w:rFonts w:ascii="Times New Roman" w:hAnsi="Times New Roman" w:cs="Times New Roman"/>
           </w:rPr>
-          <w:t>https://github.com/jammil002/Projec</w:t>
-        </w:r>
-        <w:r>
-          <w:rPr>
-            <w:rStyle w:val="Hyperlink"/>
-            <w:rFonts w:ascii="Times New Roman" w:hAnsi="Times New Roman" w:cs="Times New Roman"/>
-          </w:rPr>
-          <w:t>t</w:t>
-        </w:r>
-        <w:r>
-          <w:rPr>
-            <w:rStyle w:val="Hyperlink"/>
-            <w:rFonts w:ascii="Times New Roman" w:hAnsi="Times New Roman" w:cs="Times New Roman"/>
-          </w:rPr>
-          <w:t>1--Unix-Command-Line</w:t>
+          <w:t>https://github.com/jammil002/Project1--Unix-Command-Line</w:t>
         </w:r>
       </w:hyperlink>
     </w:p>
@@ -344,7 +318,23 @@
           <w:b/>
           <w:bCs/>
         </w:rPr>
-        <w:t xml:space="preserve">Project Documentation </w:t>
+        <w:t xml:space="preserve">Project </w:t>
+      </w:r>
+      <w:r>
+        <w:rPr>
+          <w:rFonts w:ascii="Times New Roman" w:hAnsi="Times New Roman" w:cs="Times New Roman"/>
+          <w:b/>
+          <w:bCs/>
+        </w:rPr>
+        <w:t>Description</w:t>
+      </w:r>
+      <w:r>
+        <w:rPr>
+          <w:rFonts w:ascii="Times New Roman" w:hAnsi="Times New Roman" w:cs="Times New Roman"/>
+          <w:b/>
+          <w:bCs/>
+        </w:rPr>
+        <w:t xml:space="preserve"> </w:t>
       </w:r>
     </w:p>
     <w:p>
@@ -398,6 +388,18 @@
           <w:rFonts w:ascii="Times New Roman" w:hAnsi="Times New Roman" w:cs="Times New Roman"/>
         </w:rPr>
       </w:pPr>
+      <w:r>
+        <w:rPr>
+          <w:rFonts w:ascii="Times New Roman" w:hAnsi="Times New Roman" w:cs="Times New Roman"/>
+        </w:rPr>
+        <w:t>There was a couple step to making a command line interpreter. You begin with taking user input, handling that said input, running the needed commands, and handling bash input. I broke each part up into their own individual functions. This allowed me to think through each part as an individual component.</w:t>
+      </w:r>
+      <w:r>
+        <w:rPr>
+          <w:rFonts w:ascii="Times New Roman" w:hAnsi="Times New Roman" w:cs="Times New Roman"/>
+        </w:rPr>
+        <w:t xml:space="preserve"> The program must first get user input, the user input must be tokenized, and finally each command is run as its own child process.</w:t>
+      </w:r>
     </w:p>
     <w:p>
       <w:pPr>
@@ -434,6 +436,684 @@
         </w:rPr>
         <w:t xml:space="preserve"> </w:t>
       </w:r>
+    </w:p>
+    <w:p>
+      <w:pPr>
+        <w:spacing w:line="480" w:lineRule="auto"/>
+        <w:rPr>
+          <w:rFonts w:ascii="Times New Roman" w:hAnsi="Times New Roman" w:cs="Times New Roman"/>
+        </w:rPr>
+      </w:pPr>
+      <w:r>
+        <w:rPr>
+          <w:rFonts w:ascii="Times New Roman" w:hAnsi="Times New Roman" w:cs="Times New Roman"/>
+        </w:rPr>
+        <w:t>Input is tokenized based on “;” or “\n” characters. This tokenized input is then added to an array. This array is sent to the execute function. A for loop will go through each individual command. A child process will then be created and the command with be executed within the said process. The parent process will wait for the child to finish and continue the loop to the next command.</w:t>
+      </w:r>
+    </w:p>
+    <w:p>
+      <w:pPr>
+        <w:spacing w:line="480" w:lineRule="auto"/>
+        <w:rPr>
+          <w:rFonts w:ascii="Times New Roman" w:hAnsi="Times New Roman" w:cs="Times New Roman"/>
+          <w:b/>
+          <w:bCs/>
+        </w:rPr>
+      </w:pPr>
+      <w:r>
+        <w:rPr>
+          <w:rFonts w:ascii="Times New Roman" w:hAnsi="Times New Roman" w:cs="Times New Roman"/>
+          <w:b/>
+          <w:bCs/>
+        </w:rPr>
+        <w:lastRenderedPageBreak/>
+        <w:t xml:space="preserve">Code Explanations </w:t>
+      </w:r>
+      <w:r>
+        <w:rPr>
+          <w:noProof/>
+        </w:rPr>
+        <mc:AlternateContent>
+          <mc:Choice Requires="wps">
+            <w:drawing>
+              <wp:anchor distT="0" distB="0" distL="114300" distR="114300" simplePos="0" relativeHeight="251663360" behindDoc="0" locked="0" layoutInCell="1" allowOverlap="1" wp14:anchorId="45872820" wp14:editId="750FD428">
+                <wp:simplePos x="0" y="0"/>
+                <wp:positionH relativeFrom="column">
+                  <wp:posOffset>3295650</wp:posOffset>
+                </wp:positionH>
+                <wp:positionV relativeFrom="paragraph">
+                  <wp:posOffset>1388110</wp:posOffset>
+                </wp:positionV>
+                <wp:extent cx="3009265" cy="635"/>
+                <wp:effectExtent l="0" t="0" r="635" b="12065"/>
+                <wp:wrapTopAndBottom/>
+                <wp:docPr id="4" name="Text Box 4"/>
+                <wp:cNvGraphicFramePr/>
+                <a:graphic xmlns:a="http://schemas.openxmlformats.org/drawingml/2006/main">
+                  <a:graphicData uri="http://schemas.microsoft.com/office/word/2010/wordprocessingShape">
+                    <wps:wsp>
+                      <wps:cNvSpPr txBox="1"/>
+                      <wps:spPr>
+                        <a:xfrm>
+                          <a:off x="0" y="0"/>
+                          <a:ext cx="3009265" cy="635"/>
+                        </a:xfrm>
+                        <a:prstGeom prst="rect">
+                          <a:avLst/>
+                        </a:prstGeom>
+                        <a:solidFill>
+                          <a:prstClr val="white"/>
+                        </a:solidFill>
+                        <a:ln>
+                          <a:noFill/>
+                        </a:ln>
+                      </wps:spPr>
+                      <wps:txbx>
+                        <w:txbxContent>
+                          <w:p>
+                            <w:pPr>
+                              <w:pStyle w:val="Caption"/>
+                              <w:rPr>
+                                <w:rFonts w:ascii="Times New Roman" w:hAnsi="Times New Roman" w:cs="Times New Roman"/>
+                                <w:b/>
+                                <w:bCs/>
+                              </w:rPr>
+                            </w:pPr>
+                            <w:r>
+                              <w:t>Code 2</w:t>
+                            </w:r>
+                          </w:p>
+                        </w:txbxContent>
+                      </wps:txbx>
+                      <wps:bodyPr rot="0" spcFirstLastPara="0" vertOverflow="overflow" horzOverflow="overflow" vert="horz" wrap="square" lIns="0" tIns="0" rIns="0" bIns="0" numCol="1" spcCol="0" rtlCol="0" fromWordArt="0" anchor="t" anchorCtr="0" forceAA="0" compatLnSpc="1">
+                        <a:prstTxWarp prst="textNoShape">
+                          <a:avLst/>
+                        </a:prstTxWarp>
+                        <a:spAutoFit/>
+                      </wps:bodyPr>
+                    </wps:wsp>
+                  </a:graphicData>
+                </a:graphic>
+              </wp:anchor>
+            </w:drawing>
+          </mc:Choice>
+          <mc:Fallback>
+            <w:pict>
+              <v:shapetype w14:anchorId="45872820" id="_x0000_t202" coordsize="21600,21600" o:spt="202" path="m,l,21600r21600,l21600,xe">
+                <v:stroke joinstyle="miter"/>
+                <v:path gradientshapeok="t" o:connecttype="rect"/>
+              </v:shapetype>
+              <v:shape id="Text Box 4" o:spid="_x0000_s1026" type="#_x0000_t202" style="position:absolute;margin-left:259.5pt;margin-top:109.3pt;width:236.95pt;height:.05pt;z-index:251663360;visibility:visible;mso-wrap-style:square;mso-wrap-distance-left:9pt;mso-wrap-distance-top:0;mso-wrap-distance-right:9pt;mso-wrap-distance-bottom:0;mso-position-horizontal:absolute;mso-position-horizontal-relative:text;mso-position-vertical:absolute;mso-position-vertical-relative:text;v-text-anchor:top" o:gfxdata="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" stroked="f">
+                <v:textbox style="mso-fit-shape-to-text:t" inset="0,0,0,0">
+                  <w:txbxContent>
+                    <w:p>
+                      <w:pPr>
+                        <w:pStyle w:val="Caption"/>
+                        <w:rPr>
+                          <w:rFonts w:ascii="Times New Roman" w:hAnsi="Times New Roman" w:cs="Times New Roman"/>
+                          <w:b/>
+                          <w:bCs/>
+                        </w:rPr>
+                      </w:pPr>
+                      <w:r>
+                        <w:t>Code 2</w:t>
+                      </w:r>
+                    </w:p>
+                  </w:txbxContent>
+                </v:textbox>
+                <w10:wrap type="topAndBottom"/>
+              </v:shape>
+            </w:pict>
+          </mc:Fallback>
+        </mc:AlternateContent>
+      </w:r>
+      <w:r>
+        <w:rPr>
+          <w:rFonts w:ascii="Times New Roman" w:hAnsi="Times New Roman" w:cs="Times New Roman"/>
+          <w:b/>
+          <w:bCs/>
+        </w:rPr>
+        <w:drawing>
+          <wp:anchor distT="0" distB="0" distL="114300" distR="114300" simplePos="0" relativeHeight="251659264" behindDoc="0" locked="0" layoutInCell="1" allowOverlap="1" wp14:anchorId="37316244" wp14:editId="7E45B06B">
+            <wp:simplePos x="0" y="0"/>
+            <wp:positionH relativeFrom="column">
+              <wp:posOffset>3296019</wp:posOffset>
+            </wp:positionH>
+            <wp:positionV relativeFrom="paragraph">
+              <wp:posOffset>247517</wp:posOffset>
+            </wp:positionV>
+            <wp:extent cx="3009265" cy="1083945"/>
+            <wp:effectExtent l="0" t="0" r="635" b="0"/>
+            <wp:wrapTopAndBottom/>
+            <wp:docPr id="2" name="Picture 2"/>
+            <wp:cNvGraphicFramePr>
+              <a:graphicFrameLocks xmlns:a="http://schemas.openxmlformats.org/drawingml/2006/main" noChangeAspect="1"/>
+            </wp:cNvGraphicFramePr>
+            <a:graphic xmlns:a="http://schemas.openxmlformats.org/drawingml/2006/main">
+              <a:graphicData uri="http://schemas.openxmlformats.org/drawingml/2006/picture">
+                <pic:pic xmlns:pic="http://schemas.openxmlformats.org/drawingml/2006/picture">
+                  <pic:nvPicPr>
+                    <pic:cNvPr id="1" name=""/>
+                    <pic:cNvPicPr/>
+                  </pic:nvPicPr>
+                  <pic:blipFill>
+                    <a:blip r:embed="rId5" cstate="print">
+                      <a:extLst>
+                        <a:ext uri="{28A0092B-C50C-407E-A947-70E740481C1C}">
+                          <a14:useLocalDpi xmlns:a14="http://schemas.microsoft.com/office/drawing/2010/main" val="0"/>
+                        </a:ext>
+                      </a:extLst>
+                    </a:blip>
+                    <a:stretch>
+                      <a:fillRect/>
+                    </a:stretch>
+                  </pic:blipFill>
+                  <pic:spPr>
+                    <a:xfrm>
+                      <a:off x="0" y="0"/>
+                      <a:ext cx="3009265" cy="1083945"/>
+                    </a:xfrm>
+                    <a:prstGeom prst="rect">
+                      <a:avLst/>
+                    </a:prstGeom>
+                  </pic:spPr>
+                </pic:pic>
+              </a:graphicData>
+            </a:graphic>
+            <wp14:sizeRelH relativeFrom="page">
+              <wp14:pctWidth>0</wp14:pctWidth>
+            </wp14:sizeRelH>
+            <wp14:sizeRelV relativeFrom="page">
+              <wp14:pctHeight>0</wp14:pctHeight>
+            </wp14:sizeRelV>
+          </wp:anchor>
+        </w:drawing>
+      </w:r>
+      <w:r>
+        <w:rPr>
+          <w:noProof/>
+        </w:rPr>
+        <mc:AlternateContent>
+          <mc:Choice Requires="wps">
+            <w:drawing>
+              <wp:anchor distT="0" distB="0" distL="114300" distR="114300" simplePos="0" relativeHeight="251661312" behindDoc="0" locked="0" layoutInCell="1" allowOverlap="1" wp14:anchorId="467FF900" wp14:editId="1FA467D9">
+                <wp:simplePos x="0" y="0"/>
+                <wp:positionH relativeFrom="column">
+                  <wp:posOffset>0</wp:posOffset>
+                </wp:positionH>
+                <wp:positionV relativeFrom="paragraph">
+                  <wp:posOffset>2728595</wp:posOffset>
+                </wp:positionV>
+                <wp:extent cx="3063240" cy="635"/>
+                <wp:effectExtent l="0" t="0" r="0" b="12065"/>
+                <wp:wrapTopAndBottom/>
+                <wp:docPr id="3" name="Text Box 3"/>
+                <wp:cNvGraphicFramePr/>
+                <a:graphic xmlns:a="http://schemas.openxmlformats.org/drawingml/2006/main">
+                  <a:graphicData uri="http://schemas.microsoft.com/office/word/2010/wordprocessingShape">
+                    <wps:wsp>
+                      <wps:cNvSpPr txBox="1"/>
+                      <wps:spPr>
+                        <a:xfrm>
+                          <a:off x="0" y="0"/>
+                          <a:ext cx="3063240" cy="635"/>
+                        </a:xfrm>
+                        <a:prstGeom prst="rect">
+                          <a:avLst/>
+                        </a:prstGeom>
+                        <a:solidFill>
+                          <a:prstClr val="white"/>
+                        </a:solidFill>
+                        <a:ln>
+                          <a:noFill/>
+                        </a:ln>
+                      </wps:spPr>
+                      <wps:txbx>
+                        <w:txbxContent>
+                          <w:p>
+                            <w:pPr>
+                              <w:pStyle w:val="Caption"/>
+                              <w:rPr>
+                                <w:rFonts w:ascii="Times New Roman" w:hAnsi="Times New Roman" w:cs="Times New Roman"/>
+                                <w:b/>
+                                <w:bCs/>
+                              </w:rPr>
+                            </w:pPr>
+                            <w:r>
+                              <w:t>Code 1</w:t>
+                            </w:r>
+                          </w:p>
+                        </w:txbxContent>
+                      </wps:txbx>
+                      <wps:bodyPr rot="0" spcFirstLastPara="0" vertOverflow="overflow" horzOverflow="overflow" vert="horz" wrap="square" lIns="0" tIns="0" rIns="0" bIns="0" numCol="1" spcCol="0" rtlCol="0" fromWordArt="0" anchor="t" anchorCtr="0" forceAA="0" compatLnSpc="1">
+                        <a:prstTxWarp prst="textNoShape">
+                          <a:avLst/>
+                        </a:prstTxWarp>
+                        <a:spAutoFit/>
+                      </wps:bodyPr>
+                    </wps:wsp>
+                  </a:graphicData>
+                </a:graphic>
+              </wp:anchor>
+            </w:drawing>
+          </mc:Choice>
+          <mc:Fallback>
+            <w:pict>
+              <v:shape w14:anchorId="467FF900" id="Text Box 3" o:spid="_x0000_s1027" type="#_x0000_t202" style="position:absolute;margin-left:0;margin-top:214.85pt;width:241.2pt;height:.05pt;z-index:251661312;visibility:visible;mso-wrap-style:square;mso-wrap-distance-left:9pt;mso-wrap-distance-top:0;mso-wrap-distance-right:9pt;mso-wrap-distance-bottom:0;mso-position-horizontal:absolute;mso-position-horizontal-relative:text;mso-position-vertical:absolute;mso-position-vertical-relative:text;v-text-anchor:top" o:gfxdata="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" stroked="f">
+                <v:textbox style="mso-fit-shape-to-text:t" inset="0,0,0,0">
+                  <w:txbxContent>
+                    <w:p>
+                      <w:pPr>
+                        <w:pStyle w:val="Caption"/>
+                        <w:rPr>
+                          <w:rFonts w:ascii="Times New Roman" w:hAnsi="Times New Roman" w:cs="Times New Roman"/>
+                          <w:b/>
+                          <w:bCs/>
+                        </w:rPr>
+                      </w:pPr>
+                      <w:r>
+                        <w:t>Code 1</w:t>
+                      </w:r>
+                    </w:p>
+                  </w:txbxContent>
+                </v:textbox>
+                <w10:wrap type="topAndBottom"/>
+              </v:shape>
+            </w:pict>
+          </mc:Fallback>
+        </mc:AlternateContent>
+      </w:r>
+      <w:r>
+        <w:rPr>
+          <w:rFonts w:ascii="Times New Roman" w:hAnsi="Times New Roman" w:cs="Times New Roman"/>
+          <w:b/>
+          <w:bCs/>
+        </w:rPr>
+        <w:drawing>
+          <wp:anchor distT="0" distB="0" distL="114300" distR="114300" simplePos="0" relativeHeight="251658240" behindDoc="0" locked="0" layoutInCell="1" allowOverlap="1" wp14:anchorId="7F12947A" wp14:editId="403958A7">
+            <wp:simplePos x="0" y="0"/>
+            <wp:positionH relativeFrom="column">
+              <wp:posOffset>0</wp:posOffset>
+            </wp:positionH>
+            <wp:positionV relativeFrom="paragraph">
+              <wp:posOffset>247650</wp:posOffset>
+            </wp:positionV>
+            <wp:extent cx="3063830" cy="2424223"/>
+            <wp:effectExtent l="0" t="0" r="0" b="1905"/>
+            <wp:wrapTopAndBottom/>
+            <wp:docPr id="1" name="Picture 1"/>
+            <wp:cNvGraphicFramePr>
+              <a:graphicFrameLocks xmlns:a="http://schemas.openxmlformats.org/drawingml/2006/main" noChangeAspect="1"/>
+            </wp:cNvGraphicFramePr>
+            <a:graphic xmlns:a="http://schemas.openxmlformats.org/drawingml/2006/main">
+              <a:graphicData uri="http://schemas.openxmlformats.org/drawingml/2006/picture">
+                <pic:pic xmlns:pic="http://schemas.openxmlformats.org/drawingml/2006/picture">
+                  <pic:nvPicPr>
+                    <pic:cNvPr id="1" name=""/>
+                    <pic:cNvPicPr/>
+                  </pic:nvPicPr>
+                  <pic:blipFill>
+                    <a:blip r:embed="rId6" cstate="print">
+                      <a:extLst>
+                        <a:ext uri="{28A0092B-C50C-407E-A947-70E740481C1C}">
+                          <a14:useLocalDpi xmlns:a14="http://schemas.microsoft.com/office/drawing/2010/main" val="0"/>
+                        </a:ext>
+                      </a:extLst>
+                    </a:blip>
+                    <a:stretch>
+                      <a:fillRect/>
+                    </a:stretch>
+                  </pic:blipFill>
+                  <pic:spPr>
+                    <a:xfrm>
+                      <a:off x="0" y="0"/>
+                      <a:ext cx="3063830" cy="2424223"/>
+                    </a:xfrm>
+                    <a:prstGeom prst="rect">
+                      <a:avLst/>
+                    </a:prstGeom>
+                  </pic:spPr>
+                </pic:pic>
+              </a:graphicData>
+            </a:graphic>
+            <wp14:sizeRelH relativeFrom="page">
+              <wp14:pctWidth>0</wp14:pctWidth>
+            </wp14:sizeRelH>
+            <wp14:sizeRelV relativeFrom="page">
+              <wp14:pctHeight>0</wp14:pctHeight>
+            </wp14:sizeRelV>
+          </wp:anchor>
+        </w:drawing>
+      </w:r>
+    </w:p>
+    <w:p>
+      <w:pPr>
+        <w:spacing w:line="480" w:lineRule="auto"/>
+        <w:rPr>
+          <w:rFonts w:ascii="Times New Roman" w:hAnsi="Times New Roman" w:cs="Times New Roman"/>
+        </w:rPr>
+      </w:pPr>
+      <w:r>
+        <w:rPr>
+          <w:rFonts w:ascii="Times New Roman" w:hAnsi="Times New Roman" w:cs="Times New Roman"/>
+        </w:rPr>
+        <w:t>Code 1:</w:t>
+      </w:r>
+      <w:r>
+        <w:rPr>
+          <w:rFonts w:ascii="Times New Roman" w:hAnsi="Times New Roman" w:cs="Times New Roman"/>
+        </w:rPr>
+        <w:t xml:space="preserve"> After the input is tokenized and added to an array the commands are sent to be executed.</w:t>
+      </w:r>
+      <w:r>
+        <w:rPr>
+          <w:rFonts w:ascii="Times New Roman" w:hAnsi="Times New Roman" w:cs="Times New Roman"/>
+        </w:rPr>
+        <w:t xml:space="preserve"> The fork command is used to create a child process. The current command in the loop will be ran while the parent waits for the command to finish. Once this process finishes the loop will continue.  </w:t>
+      </w:r>
+    </w:p>
+    <w:p>
+      <w:pPr>
+        <w:spacing w:line="480" w:lineRule="auto"/>
+        <w:rPr>
+          <w:rFonts w:ascii="Times New Roman" w:hAnsi="Times New Roman" w:cs="Times New Roman"/>
+        </w:rPr>
+      </w:pPr>
+      <w:r>
+        <w:rPr>
+          <w:rFonts w:ascii="Times New Roman" w:hAnsi="Times New Roman" w:cs="Times New Roman"/>
+        </w:rPr>
+        <w:t>Code 2:</w:t>
+      </w:r>
+      <w:r>
+        <w:rPr>
+          <w:rFonts w:ascii="Times New Roman" w:hAnsi="Times New Roman" w:cs="Times New Roman"/>
+        </w:rPr>
+        <w:t xml:space="preserve"> This function will format the user input to be used as commands.</w:t>
+      </w:r>
+      <w:r>
+        <w:rPr>
+          <w:rFonts w:ascii="Times New Roman" w:hAnsi="Times New Roman" w:cs="Times New Roman"/>
+        </w:rPr>
+        <w:t xml:space="preserve"> The user input will be loop through and each will be tokenized by a “;” or “\n” character.</w:t>
+      </w:r>
+    </w:p>
+    <w:p>
+      <w:pPr>
+        <w:spacing w:line="480" w:lineRule="auto"/>
+        <w:rPr>
+          <w:rFonts w:ascii="Times New Roman" w:hAnsi="Times New Roman" w:cs="Times New Roman"/>
+          <w:b/>
+          <w:bCs/>
+        </w:rPr>
+      </w:pPr>
+    </w:p>
+    <w:p>
+      <w:pPr>
+        <w:spacing w:line="480" w:lineRule="auto"/>
+        <w:rPr>
+          <w:rFonts w:ascii="Times New Roman" w:hAnsi="Times New Roman" w:cs="Times New Roman"/>
+          <w:b/>
+          <w:bCs/>
+        </w:rPr>
+      </w:pPr>
+    </w:p>
+    <w:p>
+      <w:pPr>
+        <w:spacing w:line="480" w:lineRule="auto"/>
+        <w:rPr>
+          <w:rFonts w:ascii="Times New Roman" w:hAnsi="Times New Roman" w:cs="Times New Roman"/>
+          <w:b/>
+          <w:bCs/>
+        </w:rPr>
+      </w:pPr>
+    </w:p>
+    <w:p>
+      <w:pPr>
+        <w:spacing w:line="480" w:lineRule="auto"/>
+        <w:rPr>
+          <w:rFonts w:ascii="Times New Roman" w:hAnsi="Times New Roman" w:cs="Times New Roman"/>
+          <w:b/>
+          <w:bCs/>
+        </w:rPr>
+      </w:pPr>
+    </w:p>
+    <w:p>
+      <w:pPr>
+        <w:spacing w:line="480" w:lineRule="auto"/>
+        <w:rPr>
+          <w:rFonts w:ascii="Times New Roman" w:hAnsi="Times New Roman" w:cs="Times New Roman"/>
+          <w:b/>
+          <w:bCs/>
+        </w:rPr>
+      </w:pPr>
+    </w:p>
+    <w:p>
+      <w:pPr>
+        <w:spacing w:line="480" w:lineRule="auto"/>
+        <w:rPr>
+          <w:rFonts w:ascii="Times New Roman" w:hAnsi="Times New Roman" w:cs="Times New Roman"/>
+          <w:b/>
+          <w:bCs/>
+        </w:rPr>
+      </w:pPr>
+    </w:p>
+    <w:p>
+      <w:pPr>
+        <w:spacing w:line="480" w:lineRule="auto"/>
+        <w:rPr>
+          <w:rFonts w:ascii="Times New Roman" w:hAnsi="Times New Roman" w:cs="Times New Roman"/>
+          <w:b/>
+          <w:bCs/>
+        </w:rPr>
+      </w:pPr>
+    </w:p>
+    <w:p>
+      <w:pPr>
+        <w:spacing w:line="480" w:lineRule="auto"/>
+        <w:rPr>
+          <w:rFonts w:ascii="Times New Roman" w:hAnsi="Times New Roman" w:cs="Times New Roman"/>
+          <w:b/>
+          <w:bCs/>
+        </w:rPr>
+      </w:pPr>
+    </w:p>
+    <w:p>
+      <w:pPr>
+        <w:spacing w:line="480" w:lineRule="auto"/>
+        <w:rPr>
+          <w:rFonts w:ascii="Times New Roman" w:hAnsi="Times New Roman" w:cs="Times New Roman"/>
+          <w:b/>
+          <w:bCs/>
+        </w:rPr>
+      </w:pPr>
+    </w:p>
+    <w:p>
+      <w:pPr>
+        <w:spacing w:line="480" w:lineRule="auto"/>
+        <w:rPr>
+          <w:rFonts w:ascii="Times New Roman" w:hAnsi="Times New Roman" w:cs="Times New Roman"/>
+          <w:b/>
+          <w:bCs/>
+        </w:rPr>
+      </w:pPr>
+    </w:p>
+    <w:p>
+      <w:pPr>
+        <w:spacing w:line="480" w:lineRule="auto"/>
+        <w:rPr>
+          <w:rFonts w:ascii="Times New Roman" w:hAnsi="Times New Roman" w:cs="Times New Roman"/>
+          <w:b/>
+          <w:bCs/>
+        </w:rPr>
+      </w:pPr>
+    </w:p>
+    <w:p>
+      <w:pPr>
+        <w:spacing w:line="480" w:lineRule="auto"/>
+        <w:rPr>
+          <w:rFonts w:ascii="Times New Roman" w:hAnsi="Times New Roman" w:cs="Times New Roman"/>
+          <w:b/>
+          <w:bCs/>
+        </w:rPr>
+      </w:pPr>
+    </w:p>
+    <w:p>
+      <w:pPr>
+        <w:spacing w:line="480" w:lineRule="auto"/>
+        <w:rPr>
+          <w:rFonts w:ascii="Times New Roman" w:hAnsi="Times New Roman" w:cs="Times New Roman"/>
+          <w:b/>
+          <w:bCs/>
+        </w:rPr>
+      </w:pPr>
+    </w:p>
+    <w:p>
+      <w:pPr>
+        <w:spacing w:line="480" w:lineRule="auto"/>
+        <w:rPr>
+          <w:rFonts w:ascii="Times New Roman" w:hAnsi="Times New Roman" w:cs="Times New Roman"/>
+          <w:b/>
+          <w:bCs/>
+        </w:rPr>
+      </w:pPr>
+      <w:r>
+        <w:rPr>
+          <w:rFonts w:ascii="Times New Roman" w:hAnsi="Times New Roman" w:cs="Times New Roman"/>
+          <w:b/>
+          <w:bCs/>
+        </w:rPr>
+        <w:t>Reference</w:t>
+      </w:r>
+      <w:r>
+        <w:rPr>
+          <w:rFonts w:ascii="Times New Roman" w:hAnsi="Times New Roman" w:cs="Times New Roman"/>
+          <w:b/>
+          <w:bCs/>
+        </w:rPr>
+        <w:t>s</w:t>
+      </w:r>
+    </w:p>
+    <w:p>
+      <w:pPr>
+        <w:spacing w:before="100" w:beforeAutospacing="1" w:line="480" w:lineRule="auto"/>
+        <w:ind w:left="720" w:hanging="720"/>
+        <w:rPr>
+          <w:rFonts w:ascii="Times New Roman" w:eastAsia="Times New Roman" w:hAnsi="Times New Roman" w:cs="Times New Roman"/>
+        </w:rPr>
+      </w:pPr>
+      <w:r>
+        <w:rPr>
+          <w:rFonts w:ascii="Times New Roman" w:eastAsia="Times New Roman" w:hAnsi="Times New Roman" w:cs="Times New Roman"/>
+        </w:rPr>
+        <w:t xml:space="preserve">Neso Academy [@nesoacademy]. (2019, July 25). </w:t>
+      </w:r>
+      <w:proofErr w:type="gramStart"/>
+      <w:r>
+        <w:rPr>
+          <w:rFonts w:ascii="Times New Roman" w:eastAsia="Times New Roman" w:hAnsi="Times New Roman" w:cs="Times New Roman"/>
+          <w:i/>
+          <w:iCs/>
+        </w:rPr>
+        <w:t>fork(</w:t>
+      </w:r>
+      <w:proofErr w:type="gramEnd"/>
+      <w:r>
+        <w:rPr>
+          <w:rFonts w:ascii="Times New Roman" w:eastAsia="Times New Roman" w:hAnsi="Times New Roman" w:cs="Times New Roman"/>
+          <w:i/>
+          <w:iCs/>
+        </w:rPr>
+        <w:t>) and exec() System Calls</w:t>
+      </w:r>
+      <w:r>
+        <w:rPr>
+          <w:rFonts w:ascii="Times New Roman" w:eastAsia="Times New Roman" w:hAnsi="Times New Roman" w:cs="Times New Roman"/>
+        </w:rPr>
+        <w:t xml:space="preserve">. </w:t>
+      </w:r>
+      <w:proofErr w:type="spellStart"/>
+      <w:r>
+        <w:rPr>
+          <w:rFonts w:ascii="Times New Roman" w:eastAsia="Times New Roman" w:hAnsi="Times New Roman" w:cs="Times New Roman"/>
+        </w:rPr>
+        <w:t>Youtube</w:t>
+      </w:r>
+      <w:proofErr w:type="spellEnd"/>
+      <w:r>
+        <w:rPr>
+          <w:rFonts w:ascii="Times New Roman" w:eastAsia="Times New Roman" w:hAnsi="Times New Roman" w:cs="Times New Roman"/>
+        </w:rPr>
+        <w:t>. https://www.youtube.com/watch?v=IFEFVXvjiHY</w:t>
+      </w:r>
+    </w:p>
+    <w:p>
+      <w:pPr>
+        <w:spacing w:before="100" w:beforeAutospacing="1" w:line="480" w:lineRule="auto"/>
+        <w:ind w:left="720" w:hanging="720"/>
+        <w:rPr>
+          <w:rFonts w:ascii="Times New Roman" w:eastAsia="Times New Roman" w:hAnsi="Times New Roman" w:cs="Times New Roman"/>
+        </w:rPr>
+      </w:pPr>
+      <w:proofErr w:type="spellStart"/>
+      <w:r>
+        <w:rPr>
+          <w:rFonts w:ascii="Times New Roman" w:eastAsia="Times New Roman" w:hAnsi="Times New Roman" w:cs="Times New Roman"/>
+        </w:rPr>
+        <w:t>CodeVault</w:t>
+      </w:r>
+      <w:proofErr w:type="spellEnd"/>
+      <w:r>
+        <w:rPr>
+          <w:rFonts w:ascii="Times New Roman" w:eastAsia="Times New Roman" w:hAnsi="Times New Roman" w:cs="Times New Roman"/>
+        </w:rPr>
+        <w:t xml:space="preserve"> [@CodeVault]. (2020, May 15). </w:t>
+      </w:r>
+      <w:r>
+        <w:rPr>
+          <w:rFonts w:ascii="Times New Roman" w:eastAsia="Times New Roman" w:hAnsi="Times New Roman" w:cs="Times New Roman"/>
+          <w:i/>
+          <w:iCs/>
+        </w:rPr>
+        <w:t>Executing commands in C</w:t>
+      </w:r>
+      <w:r>
+        <w:rPr>
+          <w:rFonts w:ascii="Times New Roman" w:eastAsia="Times New Roman" w:hAnsi="Times New Roman" w:cs="Times New Roman"/>
+        </w:rPr>
+        <w:t xml:space="preserve">. </w:t>
+      </w:r>
+      <w:proofErr w:type="spellStart"/>
+      <w:r>
+        <w:rPr>
+          <w:rFonts w:ascii="Times New Roman" w:eastAsia="Times New Roman" w:hAnsi="Times New Roman" w:cs="Times New Roman"/>
+        </w:rPr>
+        <w:t>Youtube</w:t>
+      </w:r>
+      <w:proofErr w:type="spellEnd"/>
+      <w:r>
+        <w:rPr>
+          <w:rFonts w:ascii="Times New Roman" w:eastAsia="Times New Roman" w:hAnsi="Times New Roman" w:cs="Times New Roman"/>
+        </w:rPr>
+        <w:t>. https://www.youtube.com/watch?v=uh2FqejQRk8</w:t>
+      </w:r>
+    </w:p>
+    <w:p>
+      <w:pPr>
+        <w:rPr>
+          <w:rFonts w:ascii="Times New Roman" w:eastAsia="Times New Roman" w:hAnsi="Times New Roman" w:cs="Times New Roman"/>
+        </w:rPr>
+      </w:pPr>
+    </w:p>
+    <w:p>
+      <w:pPr>
+        <w:spacing w:line="480" w:lineRule="auto"/>
+        <w:rPr>
+          <w:rFonts w:ascii="Times New Roman" w:hAnsi="Times New Roman" w:cs="Times New Roman"/>
+          <w:b/>
+          <w:bCs/>
+        </w:rPr>
+      </w:pPr>
     </w:p>
     <w:sectPr>
       <w:pgSz w:w="12240" w:h="15840"/>
@@ -914,6 +1594,39 @@
       <w:u w:val="single"/>
     </w:rPr>
   </w:style>
+  <w:style w:type="paragraph" w:styleId="NormalWeb">
+    <w:name w:val="Normal (Web)"/>
+    <w:basedOn w:val="Normal"/>
+    <w:uiPriority w:val="99"/>
+    <w:semiHidden/>
+    <w:unhideWhenUsed/>
+    <w:rsid w:val="006A4F4B"/>
+    <w:pPr>
+      <w:spacing w:before="100" w:beforeAutospacing="1" w:after="100" w:afterAutospacing="1"/>
+    </w:pPr>
+    <w:rPr>
+      <w:rFonts w:ascii="Times New Roman" w:eastAsia="Times New Roman" w:hAnsi="Times New Roman" w:cs="Times New Roman"/>
+    </w:rPr>
+  </w:style>
+  <w:style w:type="paragraph" w:styleId="Caption">
+    <w:name w:val="caption"/>
+    <w:basedOn w:val="Normal"/>
+    <w:next w:val="Normal"/>
+    <w:uiPriority w:val="35"/>
+    <w:unhideWhenUsed/>
+    <w:qFormat/>
+    <w:rsid w:val="006A4F4B"/>
+    <w:pPr>
+      <w:spacing w:after="200"/>
+    </w:pPr>
+    <w:rPr>
+      <w:i/>
+      <w:iCs/>
+      <w:color w:val="44546A" w:themeColor="text2"/>
+      <w:sz w:val="18"/>
+      <w:szCs w:val="18"/>
+    </w:rPr>
+  </w:style>
 </w:styles>
 </file>
 
